--- a/In Class Labs/Lab 11/lab 11.docx
+++ b/In Class Labs/Lab 11/lab 11.docx
@@ -64,7 +64,14 @@
           <w:sz w:val="28"/>
           <w:szCs w:val="28"/>
         </w:rPr>
-        <w:t>10</w:t>
+        <w:t>1</w:t>
+      </w:r>
+      <w:r>
+        <w:rPr>
+          <w:sz w:val="28"/>
+          <w:szCs w:val="28"/>
+        </w:rPr>
+        <w:t>1</w:t>
       </w:r>
     </w:p>
     <w:p>
@@ -122,7 +129,7 @@
           <w:sz w:val="24"/>
           <w:szCs w:val="24"/>
         </w:rPr>
-        <w:t>https://github.com/UlinduP/CS2023/tree/main/In%20Class%20Labs/Lab%2010</w:t>
+        <w:t>https://github.com/UlinduP/CS2023/tree/main/In%20Class%20Labs/Lab%2011</w:t>
       </w:r>
     </w:p>
     <w:p>
@@ -153,9 +160,9 @@
           <w:noProof/>
         </w:rPr>
         <w:drawing>
-          <wp:inline distT="0" distB="0" distL="0" distR="0" wp14:anchorId="4D177959" wp14:editId="34E4DA8C">
-            <wp:extent cx="4999153" cy="2804403"/>
-            <wp:effectExtent l="0" t="0" r="0" b="0"/>
+          <wp:inline distT="0" distB="0" distL="0" distR="0" wp14:anchorId="4D177959" wp14:editId="5DB581E8">
+            <wp:extent cx="3878580" cy="2175789"/>
+            <wp:effectExtent l="0" t="0" r="7620" b="0"/>
             <wp:docPr id="2" name="Picture 2" descr="A picture containing text, font, number, typography&#10;&#10;Description automatically generated"/>
             <wp:cNvGraphicFramePr>
               <a:graphicFrameLocks xmlns:a="http://schemas.openxmlformats.org/drawingml/2006/main" noChangeAspect="1"/>
@@ -182,7 +189,7 @@
                   <pic:spPr>
                     <a:xfrm>
                       <a:off x="0" y="0"/>
-                      <a:ext cx="4999153" cy="2804403"/>
+                      <a:ext cx="3888191" cy="2181181"/>
                     </a:xfrm>
                     <a:prstGeom prst="rect">
                       <a:avLst/>
@@ -222,6 +229,359 @@
         </w:rPr>
         <w:t>2.</w:t>
       </w:r>
+    </w:p>
+    <w:p>
+      <w:pPr>
+        <w:ind w:left="360"/>
+        <w:rPr>
+          <w:rFonts w:eastAsiaTheme="minorEastAsia"/>
+          <w:sz w:val="28"/>
+          <w:szCs w:val="28"/>
+        </w:rPr>
+      </w:pPr>
+      <w:r>
+        <w:rPr>
+          <w:rFonts w:eastAsiaTheme="minorEastAsia"/>
+          <w:noProof/>
+          <w:sz w:val="28"/>
+          <w:szCs w:val="28"/>
+        </w:rPr>
+        <w:drawing>
+          <wp:inline distT="0" distB="0" distL="0" distR="0" wp14:anchorId="5F14ED64" wp14:editId="72A1D77B">
+            <wp:extent cx="4564380" cy="2322665"/>
+            <wp:effectExtent l="0" t="0" r="7620" b="1905"/>
+            <wp:docPr id="1" name="Picture 1" descr="A picture containing line, diagram, plot, parallel&#10;&#10;Description automatically generated"/>
+            <wp:cNvGraphicFramePr>
+              <a:graphicFrameLocks xmlns:a="http://schemas.openxmlformats.org/drawingml/2006/main" noChangeAspect="1"/>
+            </wp:cNvGraphicFramePr>
+            <a:graphic xmlns:a="http://schemas.openxmlformats.org/drawingml/2006/main">
+              <a:graphicData uri="http://schemas.openxmlformats.org/drawingml/2006/picture">
+                <pic:pic xmlns:pic="http://schemas.openxmlformats.org/drawingml/2006/picture">
+                  <pic:nvPicPr>
+                    <pic:cNvPr id="1" name="Picture 1" descr="A picture containing line, diagram, plot, parallel&#10;&#10;Description automatically generated"/>
+                    <pic:cNvPicPr/>
+                  </pic:nvPicPr>
+                  <pic:blipFill>
+                    <a:blip r:embed="rId6">
+                      <a:extLst>
+                        <a:ext uri="{28A0092B-C50C-407E-A947-70E740481C1C}">
+                          <a14:useLocalDpi xmlns:a14="http://schemas.microsoft.com/office/drawing/2010/main" val="0"/>
+                        </a:ext>
+                      </a:extLst>
+                    </a:blip>
+                    <a:stretch>
+                      <a:fillRect/>
+                    </a:stretch>
+                  </pic:blipFill>
+                  <pic:spPr>
+                    <a:xfrm>
+                      <a:off x="0" y="0"/>
+                      <a:ext cx="4575483" cy="2328315"/>
+                    </a:xfrm>
+                    <a:prstGeom prst="rect">
+                      <a:avLst/>
+                    </a:prstGeom>
+                  </pic:spPr>
+                </pic:pic>
+              </a:graphicData>
+            </a:graphic>
+          </wp:inline>
+        </w:drawing>
+      </w:r>
+    </w:p>
+    <w:p>
+      <w:pPr>
+        <w:ind w:left="360"/>
+        <w:rPr>
+          <w:rFonts w:eastAsiaTheme="minorEastAsia"/>
+          <w:sz w:val="24"/>
+          <w:szCs w:val="24"/>
+        </w:rPr>
+      </w:pPr>
+      <w:r>
+        <w:rPr>
+          <w:rFonts w:eastAsiaTheme="minorEastAsia"/>
+          <w:sz w:val="24"/>
+          <w:szCs w:val="24"/>
+        </w:rPr>
+        <w:t>Minimum wiring cost = 1+3+2+1+4 = 11</w:t>
+      </w:r>
+    </w:p>
+    <w:p>
+      <w:pPr>
+        <w:ind w:left="360"/>
+        <w:rPr>
+          <w:rFonts w:eastAsiaTheme="minorEastAsia"/>
+          <w:sz w:val="24"/>
+          <w:szCs w:val="24"/>
+        </w:rPr>
+      </w:pPr>
+    </w:p>
+    <w:p>
+      <w:pPr>
+        <w:ind w:left="360"/>
+        <w:rPr>
+          <w:rFonts w:eastAsiaTheme="minorEastAsia"/>
+          <w:sz w:val="24"/>
+          <w:szCs w:val="24"/>
+        </w:rPr>
+      </w:pPr>
+    </w:p>
+    <w:p>
+      <w:pPr>
+        <w:ind w:left="360"/>
+        <w:rPr>
+          <w:rFonts w:eastAsiaTheme="minorEastAsia"/>
+          <w:sz w:val="28"/>
+          <w:szCs w:val="28"/>
+        </w:rPr>
+      </w:pPr>
+      <w:r>
+        <w:rPr>
+          <w:rFonts w:eastAsiaTheme="minorEastAsia"/>
+          <w:sz w:val="28"/>
+          <w:szCs w:val="28"/>
+        </w:rPr>
+        <w:lastRenderedPageBreak/>
+        <w:t xml:space="preserve">3. </w:t>
+      </w:r>
+    </w:p>
+    <w:p>
+      <w:pPr>
+        <w:ind w:left="360"/>
+        <w:rPr>
+          <w:rFonts w:eastAsiaTheme="minorEastAsia"/>
+          <w:sz w:val="24"/>
+          <w:szCs w:val="24"/>
+        </w:rPr>
+      </w:pPr>
+      <w:r>
+        <w:rPr>
+          <w:rFonts w:eastAsiaTheme="minorEastAsia"/>
+          <w:noProof/>
+          <w:sz w:val="24"/>
+          <w:szCs w:val="24"/>
+        </w:rPr>
+        <w:drawing>
+          <wp:inline distT="0" distB="0" distL="0" distR="0" wp14:anchorId="2A48E7EF" wp14:editId="5686B6BD">
+            <wp:extent cx="5372566" cy="1226926"/>
+            <wp:effectExtent l="0" t="0" r="0" b="0"/>
+            <wp:docPr id="3" name="Picture 3" descr="A screen shot of a computer&#10;&#10;Description automatically generated with medium confidence"/>
+            <wp:cNvGraphicFramePr>
+              <a:graphicFrameLocks xmlns:a="http://schemas.openxmlformats.org/drawingml/2006/main" noChangeAspect="1"/>
+            </wp:cNvGraphicFramePr>
+            <a:graphic xmlns:a="http://schemas.openxmlformats.org/drawingml/2006/main">
+              <a:graphicData uri="http://schemas.openxmlformats.org/drawingml/2006/picture">
+                <pic:pic xmlns:pic="http://schemas.openxmlformats.org/drawingml/2006/picture">
+                  <pic:nvPicPr>
+                    <pic:cNvPr id="3" name="Picture 3" descr="A screen shot of a computer&#10;&#10;Description automatically generated with medium confidence"/>
+                    <pic:cNvPicPr/>
+                  </pic:nvPicPr>
+                  <pic:blipFill>
+                    <a:blip r:embed="rId7">
+                      <a:extLst>
+                        <a:ext uri="{28A0092B-C50C-407E-A947-70E740481C1C}">
+                          <a14:useLocalDpi xmlns:a14="http://schemas.microsoft.com/office/drawing/2010/main" val="0"/>
+                        </a:ext>
+                      </a:extLst>
+                    </a:blip>
+                    <a:stretch>
+                      <a:fillRect/>
+                    </a:stretch>
+                  </pic:blipFill>
+                  <pic:spPr>
+                    <a:xfrm>
+                      <a:off x="0" y="0"/>
+                      <a:ext cx="5372566" cy="1226926"/>
+                    </a:xfrm>
+                    <a:prstGeom prst="rect">
+                      <a:avLst/>
+                    </a:prstGeom>
+                  </pic:spPr>
+                </pic:pic>
+              </a:graphicData>
+            </a:graphic>
+          </wp:inline>
+        </w:drawing>
+      </w:r>
+    </w:p>
+    <w:p>
+      <w:pPr>
+        <w:ind w:left="360"/>
+        <w:rPr>
+          <w:rFonts w:eastAsiaTheme="minorEastAsia"/>
+          <w:sz w:val="24"/>
+          <w:szCs w:val="24"/>
+        </w:rPr>
+      </w:pPr>
+    </w:p>
+    <w:p>
+      <w:pPr>
+        <w:ind w:left="360"/>
+        <w:rPr>
+          <w:rFonts w:eastAsiaTheme="minorEastAsia"/>
+          <w:sz w:val="24"/>
+          <w:szCs w:val="24"/>
+        </w:rPr>
+      </w:pPr>
+      <w:r>
+        <w:rPr>
+          <w:rFonts w:eastAsiaTheme="minorEastAsia"/>
+          <w:sz w:val="28"/>
+          <w:szCs w:val="28"/>
+        </w:rPr>
+        <w:t>4.</w:t>
+      </w:r>
+      <w:r>
+        <w:rPr>
+          <w:rFonts w:eastAsiaTheme="minorEastAsia"/>
+          <w:sz w:val="28"/>
+          <w:szCs w:val="28"/>
+        </w:rPr>
+        <w:t xml:space="preserve"> </w:t>
+      </w:r>
+      <w:r>
+        <w:rPr>
+          <w:rFonts w:eastAsiaTheme="minorEastAsia"/>
+          <w:sz w:val="24"/>
+          <w:szCs w:val="24"/>
+        </w:rPr>
+        <w:t>Yes, the MST does not depend on the starting node.</w:t>
+      </w:r>
+    </w:p>
+    <w:p>
+      <w:pPr>
+        <w:ind w:left="360"/>
+        <w:rPr>
+          <w:rFonts w:eastAsiaTheme="minorEastAsia"/>
+          <w:sz w:val="24"/>
+          <w:szCs w:val="24"/>
+        </w:rPr>
+      </w:pPr>
+      <w:r>
+        <w:rPr>
+          <w:rFonts w:eastAsiaTheme="minorEastAsia"/>
+          <w:sz w:val="24"/>
+          <w:szCs w:val="24"/>
+        </w:rPr>
+        <w:t>If each edge has a distinct weight, then the graph is guaranteed to have only one MST.</w:t>
+      </w:r>
+    </w:p>
+    <w:p>
+      <w:pPr>
+        <w:ind w:left="360"/>
+        <w:rPr>
+          <w:rFonts w:eastAsiaTheme="minorEastAsia"/>
+          <w:sz w:val="24"/>
+          <w:szCs w:val="24"/>
+        </w:rPr>
+      </w:pPr>
+    </w:p>
+    <w:p>
+      <w:pPr>
+        <w:ind w:left="360"/>
+        <w:rPr>
+          <w:rFonts w:eastAsiaTheme="minorEastAsia"/>
+          <w:sz w:val="24"/>
+          <w:szCs w:val="24"/>
+        </w:rPr>
+      </w:pPr>
+      <w:r>
+        <w:rPr>
+          <w:rFonts w:eastAsiaTheme="minorEastAsia"/>
+          <w:sz w:val="28"/>
+          <w:szCs w:val="28"/>
+        </w:rPr>
+        <w:t xml:space="preserve">5. </w:t>
+      </w:r>
+      <w:r>
+        <w:rPr>
+          <w:rFonts w:eastAsiaTheme="minorEastAsia"/>
+          <w:sz w:val="24"/>
+          <w:szCs w:val="24"/>
+        </w:rPr>
+        <w:t xml:space="preserve">Kruskal’s algorithm has a time complexity of O((E+V) log(V)). Prim’s algorithm has a time complexity of </w:t>
+      </w:r>
+      <w:proofErr w:type="gramStart"/>
+      <w:r>
+        <w:rPr>
+          <w:rFonts w:eastAsiaTheme="minorEastAsia"/>
+          <w:sz w:val="24"/>
+          <w:szCs w:val="24"/>
+        </w:rPr>
+        <w:t>O(</w:t>
+      </w:r>
+      <w:proofErr w:type="gramEnd"/>
+      <w:r>
+        <w:rPr>
+          <w:rFonts w:eastAsiaTheme="minorEastAsia"/>
+          <w:sz w:val="24"/>
+          <w:szCs w:val="24"/>
+        </w:rPr>
+        <w:t xml:space="preserve">E log(V)). Kruskal’s algorithm has a time complexity dominated by the sorting of edges. </w:t>
+      </w:r>
+      <w:r>
+        <w:rPr>
+          <w:rFonts w:eastAsiaTheme="minorEastAsia"/>
+          <w:sz w:val="24"/>
+          <w:szCs w:val="24"/>
+        </w:rPr>
+        <w:t xml:space="preserve">Prim's algorithm has a time complexity dominated by the operations in the priority queue. Each vertex is inserted and extracted once, and the priority queue operations take </w:t>
+      </w:r>
+      <w:proofErr w:type="gramStart"/>
+      <w:r>
+        <w:rPr>
+          <w:rFonts w:eastAsiaTheme="minorEastAsia"/>
+          <w:sz w:val="24"/>
+          <w:szCs w:val="24"/>
+        </w:rPr>
+        <w:t>O(</w:t>
+      </w:r>
+      <w:proofErr w:type="gramEnd"/>
+      <w:r>
+        <w:rPr>
+          <w:rFonts w:eastAsiaTheme="minorEastAsia"/>
+          <w:sz w:val="24"/>
+          <w:szCs w:val="24"/>
+        </w:rPr>
+        <w:t xml:space="preserve">log V) time. Therefore, the overall time complexity is </w:t>
+      </w:r>
+      <w:proofErr w:type="gramStart"/>
+      <w:r>
+        <w:rPr>
+          <w:rFonts w:eastAsiaTheme="minorEastAsia"/>
+          <w:sz w:val="24"/>
+          <w:szCs w:val="24"/>
+        </w:rPr>
+        <w:t>O(</w:t>
+      </w:r>
+      <w:proofErr w:type="gramEnd"/>
+      <w:r>
+        <w:rPr>
+          <w:rFonts w:eastAsiaTheme="minorEastAsia"/>
+          <w:sz w:val="24"/>
+          <w:szCs w:val="24"/>
+        </w:rPr>
+        <w:t>E log V).</w:t>
+      </w:r>
+      <w:r>
+        <w:rPr>
+          <w:rFonts w:eastAsiaTheme="minorEastAsia"/>
+          <w:sz w:val="24"/>
+          <w:szCs w:val="24"/>
+        </w:rPr>
+        <w:t xml:space="preserve"> Overall Prim’s algorithm has a better time complexity. </w:t>
+      </w:r>
+    </w:p>
+    <w:p>
+      <w:pPr>
+        <w:ind w:left="360"/>
+        <w:rPr>
+          <w:rFonts w:eastAsiaTheme="minorEastAsia"/>
+          <w:sz w:val="24"/>
+          <w:szCs w:val="24"/>
+        </w:rPr>
+      </w:pPr>
     </w:p>
     <w:p>
       <w:pPr>
@@ -1229,7 +1589,6 @@
   <w:style w:type="character" w:default="1" w:styleId="DefaultParagraphFont">
     <w:name w:val="Default Paragraph Font"/>
     <w:uiPriority w:val="1"/>
-    <w:semiHidden/>
     <w:unhideWhenUsed/>
   </w:style>
   <w:style w:type="table" w:default="1" w:styleId="TableNormal">
